--- a/Web. Лабораторная работа №1.docx
+++ b/Web. Лабораторная работа №1.docx
@@ -633,16 +633,24 @@
         <w:rPr>
           <w:lang w:val="en-US"/>
         </w:rPr>
-        <w:t>: *</w:t>
-      </w:r>
-      <w:r>
-        <w:rPr>
-          <w:lang w:val="en-US"/>
-        </w:rPr>
-        <w:t xml:space="preserve">, </w:t>
-      </w:r>
-      <w:r>
-        <w:rPr>
+        <w:t xml:space="preserve">: </w:t>
+      </w:r>
+      <w:r>
+        <w:rPr>
+          <w:highlight w:val="green"/>
+          <w:lang w:val="en-US"/>
+        </w:rPr>
+        <w:t>*</w:t>
+      </w:r>
+      <w:r>
+        <w:rPr>
+          <w:lang w:val="en-US"/>
+        </w:rPr>
+        <w:t xml:space="preserve">, </w:t>
+      </w:r>
+      <w:r>
+        <w:rPr>
+          <w:highlight w:val="green"/>
           <w:lang w:val="en-US"/>
         </w:rPr>
         <w:t>body</w:t>
@@ -655,6 +663,7 @@
       </w:r>
       <w:r>
         <w:rPr>
+          <w:highlight w:val="green"/>
           <w:lang w:val="en-US"/>
         </w:rPr>
         <w:t>.content</w:t>
@@ -667,6 +676,7 @@
       </w:r>
       <w:r>
         <w:rPr>
+          <w:highlight w:val="green"/>
           <w:lang w:val="en-US"/>
         </w:rPr>
         <w:t>.header, .footer</w:t>
@@ -679,19 +689,15 @@
       </w:r>
       <w:r>
         <w:rPr>
-          <w:lang w:val="en-US"/>
-        </w:rPr>
-        <w:t>.content h1</w:t>
-      </w:r>
-      <w:r>
-        <w:rPr>
-          <w:lang w:val="en-US"/>
-        </w:rPr>
-        <w:t xml:space="preserve">, </w:t>
+          <w:highlight w:val="green"/>
+          <w:lang w:val="en-US"/>
+        </w:rPr>
+        <w:t xml:space="preserve">.content h1, </w:t>
       </w:r>
       <w:proofErr w:type="spellStart"/>
       <w:r>
         <w:rPr>
+          <w:highlight w:val="green"/>
           <w:lang w:val="en-US"/>
         </w:rPr>
         <w:t>ul</w:t>
@@ -699,27 +705,36 @@
       <w:proofErr w:type="spellEnd"/>
       <w:r>
         <w:rPr>
-          <w:lang w:val="en-US"/>
-        </w:rPr>
-        <w:t xml:space="preserve"> &gt; li</w:t>
-      </w:r>
-      <w:r>
-        <w:rPr>
-          <w:lang w:val="en-US"/>
-        </w:rPr>
-        <w:t xml:space="preserve">, </w:t>
-      </w:r>
-      <w:r>
-        <w:rPr>
-          <w:lang w:val="en-US"/>
-        </w:rPr>
-        <w:t>:first-child, :last-child, :nth-child()</w:t>
-      </w:r>
-      <w:r>
-        <w:rPr>
-          <w:lang w:val="en-US"/>
-        </w:rPr>
-        <w:t>.</w:t>
+          <w:highlight w:val="green"/>
+          <w:lang w:val="en-US"/>
+        </w:rPr>
+        <w:t xml:space="preserve"> &gt; li, </w:t>
+      </w:r>
+      <w:r>
+        <w:rPr>
+          <w:lang w:val="en-US"/>
+        </w:rPr>
+        <w:t>:</w:t>
+      </w:r>
+      <w:r>
+        <w:rPr>
+          <w:highlight w:val="green"/>
+          <w:lang w:val="en-US"/>
+        </w:rPr>
+        <w:t>first-child, :last-child</w:t>
+      </w:r>
+      <w:r>
+        <w:rPr>
+          <w:lang w:val="en-US"/>
+        </w:rPr>
+        <w:t xml:space="preserve">, </w:t>
+      </w:r>
+      <w:r>
+        <w:rPr>
+          <w:highlight w:val="green"/>
+          <w:lang w:val="en-US"/>
+        </w:rPr>
+        <w:t>:nth-child().</w:t>
       </w:r>
     </w:p>
     <w:p>
@@ -743,7 +758,14 @@
         <w:rPr>
           <w:lang w:val="en-US"/>
         </w:rPr>
-        <w:t>: margin</w:t>
+        <w:t xml:space="preserve">: </w:t>
+      </w:r>
+      <w:r>
+        <w:rPr>
+          <w:highlight w:val="green"/>
+          <w:lang w:val="en-US"/>
+        </w:rPr>
+        <w:t>margin</w:t>
       </w:r>
       <w:r>
         <w:rPr>
@@ -760,63 +782,80 @@
       </w:r>
       <w:r>
         <w:rPr>
-          <w:lang w:val="en-US"/>
-        </w:rPr>
-        <w:t>border</w:t>
-      </w:r>
-      <w:r>
-        <w:rPr>
-          <w:lang w:val="en-US"/>
-        </w:rPr>
-        <w:t xml:space="preserve">, </w:t>
-      </w:r>
-      <w:r>
-        <w:rPr>
-          <w:lang w:val="en-US"/>
-        </w:rPr>
-        <w:t>width, height, min-height</w:t>
-      </w:r>
-      <w:r>
-        <w:rPr>
-          <w:lang w:val="en-US"/>
-        </w:rPr>
-        <w:t xml:space="preserve">, </w:t>
-      </w:r>
-      <w:r>
-        <w:rPr>
-          <w:lang w:val="en-US"/>
-        </w:rPr>
-        <w:t>min-width, max-width</w:t>
-      </w:r>
-      <w:r>
-        <w:rPr>
-          <w:lang w:val="en-US"/>
-        </w:rPr>
-        <w:t xml:space="preserve">, </w:t>
-      </w:r>
-      <w:r>
-        <w:rPr>
-          <w:lang w:val="en-US"/>
-        </w:rPr>
-        <w:t>box-sizing</w:t>
-      </w:r>
-      <w:r>
-        <w:rPr>
-          <w:lang w:val="en-US"/>
-        </w:rPr>
-        <w:t xml:space="preserve">, </w:t>
-      </w:r>
-      <w:r>
-        <w:rPr>
-          <w:lang w:val="en-US"/>
-        </w:rPr>
-        <w:t>float</w:t>
-      </w:r>
-      <w:r>
-        <w:rPr>
-          <w:lang w:val="en-US"/>
-        </w:rPr>
-        <w:t xml:space="preserve">, </w:t>
+          <w:highlight w:val="green"/>
+          <w:lang w:val="en-US"/>
+        </w:rPr>
+        <w:t>border,</w:t>
+      </w:r>
+      <w:r>
+        <w:rPr>
+          <w:lang w:val="en-US"/>
+        </w:rPr>
+        <w:t xml:space="preserve"> </w:t>
+      </w:r>
+      <w:r>
+        <w:rPr>
+          <w:highlight w:val="green"/>
+          <w:lang w:val="en-US"/>
+        </w:rPr>
+        <w:t>width, height</w:t>
+      </w:r>
+      <w:r>
+        <w:rPr>
+          <w:lang w:val="en-US"/>
+        </w:rPr>
+        <w:t>, min-height</w:t>
+      </w:r>
+      <w:r>
+        <w:rPr>
+          <w:lang w:val="en-US"/>
+        </w:rPr>
+        <w:t xml:space="preserve">, </w:t>
+      </w:r>
+      <w:r>
+        <w:rPr>
+          <w:lang w:val="en-US"/>
+        </w:rPr>
+        <w:t xml:space="preserve">min-width, </w:t>
+      </w:r>
+      <w:r>
+        <w:rPr>
+          <w:highlight w:val="green"/>
+          <w:lang w:val="en-US"/>
+        </w:rPr>
+        <w:t>max-width</w:t>
+      </w:r>
+      <w:r>
+        <w:rPr>
+          <w:lang w:val="en-US"/>
+        </w:rPr>
+        <w:t xml:space="preserve">, </w:t>
+      </w:r>
+      <w:r>
+        <w:rPr>
+          <w:highlight w:val="green"/>
+          <w:lang w:val="en-US"/>
+        </w:rPr>
+        <w:t>box-sizing,</w:t>
+      </w:r>
+      <w:r>
+        <w:rPr>
+          <w:lang w:val="en-US"/>
+        </w:rPr>
+        <w:t xml:space="preserve"> </w:t>
+      </w:r>
+      <w:r>
+        <w:rPr>
+          <w:highlight w:val="green"/>
+          <w:lang w:val="en-US"/>
+        </w:rPr>
+        <w:t>float,</w:t>
+      </w:r>
+      <w:r>
+        <w:rPr>
+          <w:lang w:val="en-US"/>
+        </w:rPr>
+        <w:t xml:space="preserve"> </w:t>
       </w:r>
       <w:r>
         <w:rPr>
@@ -842,16 +881,24 @@
         <w:rPr>
           <w:lang w:val="en-US"/>
         </w:rPr>
-        <w:t>, line-height</w:t>
-      </w:r>
-      <w:r>
-        <w:rPr>
-          <w:lang w:val="en-US"/>
-        </w:rPr>
-        <w:t xml:space="preserve">, </w:t>
-      </w:r>
-      <w:r>
-        <w:rPr>
+        <w:t xml:space="preserve">, </w:t>
+      </w:r>
+      <w:r>
+        <w:rPr>
+          <w:highlight w:val="green"/>
+          <w:lang w:val="en-US"/>
+        </w:rPr>
+        <w:t>line-height</w:t>
+      </w:r>
+      <w:r>
+        <w:rPr>
+          <w:lang w:val="en-US"/>
+        </w:rPr>
+        <w:t xml:space="preserve">, </w:t>
+      </w:r>
+      <w:r>
+        <w:rPr>
+          <w:highlight w:val="green"/>
           <w:lang w:val="en-US"/>
         </w:rPr>
         <w:t>text-align</w:t>
@@ -864,9 +911,16 @@
       </w:r>
       <w:r>
         <w:rPr>
-          <w:lang w:val="en-US"/>
-        </w:rPr>
-        <w:t xml:space="preserve">background, </w:t>
+          <w:highlight w:val="green"/>
+          <w:lang w:val="en-US"/>
+        </w:rPr>
+        <w:t>background,</w:t>
+      </w:r>
+      <w:r>
+        <w:rPr>
+          <w:lang w:val="en-US"/>
+        </w:rPr>
+        <w:t xml:space="preserve"> </w:t>
       </w:r>
       <w:r>
         <w:rPr>
@@ -883,6 +937,7 @@
       </w:r>
       <w:r>
         <w:rPr>
+          <w:highlight w:val="green"/>
           <w:lang w:val="en-US"/>
         </w:rPr>
         <w:t>display</w:t>
@@ -907,6 +962,7 @@
       </w:r>
       <w:r>
         <w:rPr>
+          <w:highlight w:val="green"/>
           <w:lang w:val="en-US"/>
         </w:rPr>
         <w:t>position, top, left</w:t>
@@ -979,6 +1035,7 @@
       </w:r>
       <w:r>
         <w:rPr>
+          <w:highlight w:val="green"/>
           <w:lang w:val="en-US"/>
         </w:rPr>
         <w:t xml:space="preserve">: </w:t>
@@ -986,6 +1043,7 @@
       <w:proofErr w:type="spellStart"/>
       <w:r>
         <w:rPr>
+          <w:highlight w:val="green"/>
           <w:lang w:val="en-US"/>
         </w:rPr>
         <w:t>px</w:t>
@@ -1000,6 +1058,7 @@
       <w:proofErr w:type="spellStart"/>
       <w:r>
         <w:rPr>
+          <w:highlight w:val="green"/>
           <w:lang w:val="en-US"/>
         </w:rPr>
         <w:t>em</w:t>
@@ -1007,15 +1066,23 @@
       <w:proofErr w:type="spellEnd"/>
       <w:r>
         <w:rPr>
-          <w:lang w:val="en-US"/>
-        </w:rPr>
-        <w:t>, %</w:t>
-      </w:r>
-      <w:r>
-        <w:rPr>
-          <w:lang w:val="en-US"/>
-        </w:rPr>
-        <w:t>.</w:t>
+          <w:highlight w:val="green"/>
+          <w:lang w:val="en-US"/>
+        </w:rPr>
+        <w:t>,</w:t>
+      </w:r>
+      <w:r>
+        <w:rPr>
+          <w:lang w:val="en-US"/>
+        </w:rPr>
+        <w:t xml:space="preserve"> </w:t>
+      </w:r>
+      <w:r>
+        <w:rPr>
+          <w:highlight w:val="green"/>
+          <w:lang w:val="en-US"/>
+        </w:rPr>
+        <w:t>%.</w:t>
       </w:r>
     </w:p>
     <w:p>
@@ -1052,20 +1119,23 @@
         <w:r>
           <w:rPr>
             <w:rStyle w:val="a4"/>
+            <w:highlight w:val="green"/>
           </w:rPr>
-          <w:t>https://valida</w:t>
+          <w:t>https://val</w:t>
         </w:r>
         <w:r>
           <w:rPr>
             <w:rStyle w:val="a4"/>
+            <w:highlight w:val="green"/>
           </w:rPr>
-          <w:t>t</w:t>
+          <w:t>i</w:t>
         </w:r>
         <w:r>
           <w:rPr>
             <w:rStyle w:val="a4"/>
+            <w:highlight w:val="green"/>
           </w:rPr>
-          <w:t>or.w3.org</w:t>
+          <w:t>dator.w3.org</w:t>
         </w:r>
       </w:hyperlink>
     </w:p>
@@ -1080,8 +1150,23 @@
         <w:r>
           <w:rPr>
             <w:rStyle w:val="a4"/>
+            <w:highlight w:val="green"/>
           </w:rPr>
-          <w:t>http://jigsaw.w3.org/css-validator/</w:t>
+          <w:t>http://jigsaw.w3.org/css-val</w:t>
+        </w:r>
+        <w:r>
+          <w:rPr>
+            <w:rStyle w:val="a4"/>
+            <w:highlight w:val="green"/>
+          </w:rPr>
+          <w:t>i</w:t>
+        </w:r>
+        <w:r>
+          <w:rPr>
+            <w:rStyle w:val="a4"/>
+            <w:highlight w:val="green"/>
+          </w:rPr>
+          <w:t>dator/</w:t>
         </w:r>
       </w:hyperlink>
     </w:p>
